--- a/doc_glouw/doc/Unit1-3_ver3.docx
+++ b/doc_glouw/doc/Unit1-3_ver3.docx
@@ -98,7 +98,7 @@
           <w:sz w:val="48"/>
           <w:szCs w:val="48"/>
         </w:rPr>
-        <w:t>Task management help System</w:t>
+        <w:t xml:space="preserve">Task management </w:t>
       </w:r>
       <w:r>
         <w:rPr>
@@ -108,6 +108,26 @@
           <w:sz w:val="48"/>
           <w:szCs w:val="48"/>
         </w:rPr>
+        <w:t>assistant</w:t>
+      </w:r>
+      <w:r>
+        <w:rPr>
+          <w:rFonts w:ascii="TH SarabunPSK" w:hAnsi="TH SarabunPSK" w:cs="TH SarabunPSK" w:hint="cs"/>
+          <w:b/>
+          <w:bCs/>
+          <w:sz w:val="48"/>
+          <w:szCs w:val="48"/>
+        </w:rPr>
+        <w:t xml:space="preserve"> System</w:t>
+      </w:r>
+      <w:r>
+        <w:rPr>
+          <w:rFonts w:ascii="TH SarabunPSK" w:hAnsi="TH SarabunPSK" w:cs="TH SarabunPSK" w:hint="cs"/>
+          <w:b/>
+          <w:bCs/>
+          <w:sz w:val="48"/>
+          <w:szCs w:val="48"/>
+        </w:rPr>
         <w:t xml:space="preserve"> in MR course</w:t>
       </w:r>
     </w:p>
@@ -520,6 +540,7 @@
           <w:szCs w:val="32"/>
           <w:cs/>
         </w:rPr>
+        <w:lastRenderedPageBreak/>
         <w:br w:type="page"/>
       </w:r>
     </w:p>
@@ -544,7 +565,27 @@
           <w:szCs w:val="48"/>
         </w:rPr>
         <w:lastRenderedPageBreak/>
-        <w:t>Task management help System</w:t>
+        <w:t xml:space="preserve">Task management </w:t>
+      </w:r>
+      <w:r>
+        <w:rPr>
+          <w:rFonts w:ascii="TH SarabunPSK" w:hAnsi="TH SarabunPSK" w:cs="TH SarabunPSK" w:hint="cs"/>
+          <w:b/>
+          <w:bCs/>
+          <w:sz w:val="48"/>
+          <w:szCs w:val="48"/>
+        </w:rPr>
+        <w:t>assistant</w:t>
+      </w:r>
+      <w:r>
+        <w:rPr>
+          <w:rFonts w:ascii="TH SarabunPSK" w:hAnsi="TH SarabunPSK" w:cs="TH SarabunPSK" w:hint="cs"/>
+          <w:b/>
+          <w:bCs/>
+          <w:sz w:val="48"/>
+          <w:szCs w:val="48"/>
+        </w:rPr>
+        <w:t xml:space="preserve"> System</w:t>
       </w:r>
       <w:r>
         <w:rPr>
@@ -1187,7 +1228,23 @@
           <w:sz w:val="32"/>
           <w:szCs w:val="32"/>
         </w:rPr>
-        <w:t>Task management help System</w:t>
+        <w:t xml:space="preserve">Task management </w:t>
+      </w:r>
+      <w:r>
+        <w:rPr>
+          <w:rFonts w:ascii="TH SarabunPSK" w:hAnsi="TH SarabunPSK" w:cs="TH SarabunPSK" w:hint="cs"/>
+          <w:sz w:val="32"/>
+          <w:szCs w:val="32"/>
+        </w:rPr>
+        <w:t>assistant</w:t>
+      </w:r>
+      <w:r>
+        <w:rPr>
+          <w:rFonts w:ascii="TH SarabunPSK" w:hAnsi="TH SarabunPSK" w:cs="TH SarabunPSK" w:hint="cs"/>
+          <w:sz w:val="32"/>
+          <w:szCs w:val="32"/>
+        </w:rPr>
+        <w:t xml:space="preserve"> System</w:t>
       </w:r>
       <w:r>
         <w:rPr>
@@ -2824,7 +2881,23 @@
           <w:sz w:val="32"/>
           <w:szCs w:val="32"/>
         </w:rPr>
-        <w:t>Task management help System</w:t>
+        <w:t xml:space="preserve">Task management </w:t>
+      </w:r>
+      <w:r>
+        <w:rPr>
+          <w:rFonts w:ascii="TH SarabunPSK" w:hAnsi="TH SarabunPSK" w:cs="TH SarabunPSK" w:hint="cs"/>
+          <w:sz w:val="32"/>
+          <w:szCs w:val="32"/>
+        </w:rPr>
+        <w:t>assistant</w:t>
+      </w:r>
+      <w:r>
+        <w:rPr>
+          <w:rFonts w:ascii="TH SarabunPSK" w:hAnsi="TH SarabunPSK" w:cs="TH SarabunPSK" w:hint="cs"/>
+          <w:sz w:val="32"/>
+          <w:szCs w:val="32"/>
+        </w:rPr>
+        <w:t xml:space="preserve"> System</w:t>
       </w:r>
       <w:r>
         <w:rPr>
@@ -2977,7 +3050,6 @@
         </w:rPr>
         <w:t xml:space="preserve">  </w:t>
       </w:r>
-      <w:proofErr w:type="spellStart"/>
       <w:r>
         <w:rPr>
           <w:rFonts w:ascii="TH SarabunPSK" w:hAnsi="TH SarabunPSK" w:cs="TH SarabunPSK" w:hint="cs"/>
@@ -2986,7 +3058,6 @@
         </w:rPr>
         <w:t>Saypantong</w:t>
       </w:r>
-      <w:proofErr w:type="spellEnd"/>
       <w:r>
         <w:rPr>
           <w:rFonts w:ascii="TH SarabunPSK" w:hAnsi="TH SarabunPSK" w:cs="TH SarabunPSK" w:hint="cs"/>
@@ -3300,7 +3371,6 @@
         </w:rPr>
         <w:t xml:space="preserve"> </w:t>
       </w:r>
-      <w:proofErr w:type="spellStart"/>
       <w:r>
         <w:rPr>
           <w:rFonts w:ascii="TH SarabunPSK" w:hAnsi="TH SarabunPSK" w:cs="TH SarabunPSK" w:hint="cs"/>
@@ -3309,7 +3379,6 @@
         </w:rPr>
         <w:t>Witchaya</w:t>
       </w:r>
-      <w:proofErr w:type="spellEnd"/>
       <w:r>
         <w:rPr>
           <w:rFonts w:ascii="TH SarabunPSK" w:hAnsi="TH SarabunPSK" w:cs="TH SarabunPSK" w:hint="cs"/>
@@ -3318,7 +3387,6 @@
         </w:rPr>
         <w:t xml:space="preserve"> </w:t>
       </w:r>
-      <w:proofErr w:type="spellStart"/>
       <w:r>
         <w:rPr>
           <w:rFonts w:ascii="TH SarabunPSK" w:hAnsi="TH SarabunPSK" w:cs="TH SarabunPSK" w:hint="cs"/>
@@ -3327,7 +3395,6 @@
         </w:rPr>
         <w:t>Towongpaichayont</w:t>
       </w:r>
-      <w:proofErr w:type="spellEnd"/>
     </w:p>
     <w:p>
       <w:pPr>
@@ -3537,7 +3604,7 @@
     <w:p>
       <w:pPr>
         <w:rPr>
-          <w:rFonts w:ascii="TH SarabunPSK" w:hAnsi="TH SarabunPSK" w:cs="TH SarabunPSK" w:hint="cs"/>
+          <w:rFonts w:ascii="TH SarabunPSK" w:hAnsi="TH SarabunPSK" w:cs="TH SarabunPSK"/>
           <w:sz w:val="32"/>
           <w:szCs w:val="32"/>
           <w:cs/>
@@ -3913,7 +3980,7 @@
           <w:tab w:val="left" w:leader="hyphen" w:pos="1701"/>
         </w:tabs>
         <w:rPr>
-          <w:rFonts w:ascii="TH SarabunPSK" w:hAnsi="TH SarabunPSK" w:cs="TH SarabunPSK" w:hint="cs"/>
+          <w:rFonts w:ascii="TH SarabunPSK" w:hAnsi="TH SarabunPSK" w:cs="TH SarabunPSK"/>
           <w:sz w:val="32"/>
           <w:szCs w:val="32"/>
           <w:cs/>
@@ -4153,56 +4220,16 @@
           <w:szCs w:val="32"/>
           <w:cs/>
         </w:rPr>
-        <w:t>อ</w:t>
-      </w:r>
-      <w:proofErr w:type="spellStart"/>
-      <w:r>
-        <w:rPr>
-          <w:rFonts w:ascii="TH SarabunPSK" w:hAnsi="TH SarabunPSK" w:cs="TH SarabunPSK" w:hint="cs"/>
-          <w:sz w:val="32"/>
-          <w:szCs w:val="32"/>
-          <w:cs/>
-        </w:rPr>
-        <w:t>ัต</w:t>
-      </w:r>
-      <w:proofErr w:type="spellEnd"/>
-      <w:r>
-        <w:rPr>
-          <w:rFonts w:ascii="TH SarabunPSK" w:hAnsi="TH SarabunPSK" w:cs="TH SarabunPSK" w:hint="cs"/>
-          <w:sz w:val="32"/>
-          <w:szCs w:val="32"/>
-          <w:cs/>
-        </w:rPr>
-        <w:t>โม</w:t>
-      </w:r>
-      <w:proofErr w:type="spellStart"/>
-      <w:r>
-        <w:rPr>
-          <w:rFonts w:ascii="TH SarabunPSK" w:hAnsi="TH SarabunPSK" w:cs="TH SarabunPSK" w:hint="cs"/>
-          <w:sz w:val="32"/>
-          <w:szCs w:val="32"/>
-          <w:cs/>
-        </w:rPr>
-        <w:t>มั</w:t>
-      </w:r>
-      <w:proofErr w:type="spellEnd"/>
-      <w:r>
-        <w:rPr>
-          <w:rFonts w:ascii="TH SarabunPSK" w:hAnsi="TH SarabunPSK" w:cs="TH SarabunPSK" w:hint="cs"/>
-          <w:sz w:val="32"/>
-          <w:szCs w:val="32"/>
-          <w:cs/>
-        </w:rPr>
-        <w:t>ติ</w:t>
-      </w:r>
-      <w:r>
-        <w:rPr>
-          <w:rFonts w:ascii="TH SarabunPSK" w:hAnsi="TH SarabunPSK" w:cs="TH SarabunPSK" w:hint="cs"/>
-          <w:sz w:val="32"/>
-          <w:szCs w:val="32"/>
-          <w:cs/>
-        </w:rPr>
-        <w:t xml:space="preserve"> ด้วย </w:t>
+        <w:t>อัตโมมัติ</w:t>
+      </w:r>
+      <w:r>
+        <w:rPr>
+          <w:rFonts w:ascii="TH SarabunPSK" w:hAnsi="TH SarabunPSK" w:cs="TH SarabunPSK" w:hint="cs"/>
+          <w:sz w:val="32"/>
+          <w:szCs w:val="32"/>
+          <w:cs/>
+        </w:rPr>
+        <w:t xml:space="preserve">ด้วย </w:t>
       </w:r>
       <w:r>
         <w:rPr>
@@ -4212,20 +4239,6 @@
         </w:rPr>
         <w:t xml:space="preserve">Google Classroom API </w:t>
       </w:r>
-    </w:p>
-    <w:p>
-      <w:pPr>
-        <w:tabs>
-          <w:tab w:val="left" w:pos="567"/>
-          <w:tab w:val="left" w:leader="hyphen" w:pos="1701"/>
-        </w:tabs>
-        <w:rPr>
-          <w:rFonts w:ascii="TH SarabunPSK" w:hAnsi="TH SarabunPSK" w:cs="TH SarabunPSK"/>
-          <w:sz w:val="32"/>
-          <w:szCs w:val="32"/>
-          <w:cs/>
-        </w:rPr>
-      </w:pPr>
     </w:p>
     <w:p>
       <w:pPr>
@@ -4276,14 +4289,11 @@
     <w:p>
       <w:pPr>
         <w:pStyle w:val="ListParagraph"/>
-        <w:numPr>
-          <w:ilvl w:val="0"/>
-          <w:numId w:val="10"/>
-        </w:numPr>
         <w:tabs>
           <w:tab w:val="left" w:pos="567"/>
           <w:tab w:val="left" w:leader="hyphen" w:pos="1701"/>
         </w:tabs>
+        <w:ind w:left="567"/>
         <w:rPr>
           <w:rFonts w:ascii="TH SarabunPSK" w:hAnsi="TH SarabunPSK" w:cs="TH SarabunPSK"/>
           <w:sz w:val="32"/>
@@ -4315,7 +4325,24 @@
           <w:szCs w:val="32"/>
           <w:cs/>
         </w:rPr>
-        <w:t>เพื่อแก้ปัญหาการจัดการงานของระบบเก่า</w:t>
+        <w:t>เพื่อแก้ปัญหาการจัดการงานของระบบ</w:t>
+      </w:r>
+      <w:r>
+        <w:rPr>
+          <w:rFonts w:ascii="TH SarabunPSK" w:hAnsi="TH SarabunPSK" w:cs="TH SarabunPSK" w:hint="cs"/>
+          <w:sz w:val="32"/>
+          <w:szCs w:val="32"/>
+          <w:cs/>
+        </w:rPr>
+        <w:t xml:space="preserve">เกมในรายวิชา </w:t>
+      </w:r>
+      <w:r>
+        <w:rPr>
+          <w:rFonts w:ascii="TH SarabunPSK" w:hAnsi="TH SarabunPSK" w:cs="TH SarabunPSK"/>
+          <w:sz w:val="32"/>
+          <w:szCs w:val="32"/>
+        </w:rPr>
+        <w:t>Mixed Reality</w:t>
       </w:r>
     </w:p>
     <w:p>
@@ -4365,7 +4392,7 @@
         </w:tabs>
         <w:jc w:val="both"/>
         <w:rPr>
-          <w:rFonts w:ascii="TH SarabunPSK" w:hAnsi="TH SarabunPSK" w:cs="TH SarabunPSK" w:hint="cs"/>
+          <w:rFonts w:ascii="TH SarabunPSK" w:hAnsi="TH SarabunPSK" w:cs="TH SarabunPSK"/>
           <w:sz w:val="32"/>
           <w:szCs w:val="32"/>
           <w:cs/>
@@ -4418,6 +4445,15 @@
           <w:cs/>
         </w:rPr>
         <w:t>เว็บไซต์</w:t>
+      </w:r>
+      <w:r>
+        <w:rPr>
+          <w:rFonts w:ascii="TH SarabunPSK" w:hAnsi="TH SarabunPSK" w:cs="TH SarabunPSK" w:hint="cs"/>
+          <w:sz w:val="32"/>
+          <w:szCs w:val="32"/>
+          <w:cs/>
+        </w:rPr>
+        <w:t>ใหม่ ที่</w:t>
       </w:r>
       <w:r>
         <w:rPr>
@@ -4449,15 +4485,21 @@
           <w:rFonts w:ascii="TH SarabunPSK" w:hAnsi="TH SarabunPSK" w:cs="TH SarabunPSK"/>
           <w:sz w:val="32"/>
           <w:szCs w:val="32"/>
-        </w:rPr>
-      </w:pPr>
-      <w:r>
-        <w:rPr>
-          <w:rFonts w:ascii="TH SarabunPSK" w:hAnsi="TH SarabunPSK" w:cs="TH SarabunPSK" w:hint="cs"/>
-          <w:sz w:val="32"/>
-          <w:szCs w:val="32"/>
+          <w:cs/>
+        </w:rPr>
+      </w:pPr>
+      <w:r>
+        <w:rPr>
+          <w:rFonts w:ascii="TH SarabunPSK" w:hAnsi="TH SarabunPSK" w:cs="TH SarabunPSK" w:hint="cs"/>
         </w:rPr>
         <w:tab/>
+      </w:r>
+      <w:r>
+        <w:rPr>
+          <w:rFonts w:ascii="TH SarabunPSK" w:hAnsi="TH SarabunPSK" w:cs="TH SarabunPSK" w:hint="cs"/>
+          <w:sz w:val="32"/>
+          <w:szCs w:val="32"/>
+        </w:rPr>
         <w:t>2</w:t>
       </w:r>
       <w:r>
@@ -4473,6 +4515,77 @@
           <w:rFonts w:ascii="TH SarabunPSK" w:hAnsi="TH SarabunPSK" w:cs="TH SarabunPSK" w:hint="cs"/>
           <w:sz w:val="32"/>
           <w:szCs w:val="32"/>
+          <w:cs/>
+        </w:rPr>
+        <w:t>ระบบ</w:t>
+      </w:r>
+      <w:r>
+        <w:rPr>
+          <w:rFonts w:ascii="TH SarabunPSK" w:hAnsi="TH SarabunPSK" w:cs="TH SarabunPSK" w:hint="cs"/>
+          <w:sz w:val="32"/>
+          <w:szCs w:val="32"/>
+          <w:cs/>
+        </w:rPr>
+        <w:t>จัดการ</w:t>
+      </w:r>
+      <w:r>
+        <w:rPr>
+          <w:rFonts w:ascii="TH SarabunPSK" w:hAnsi="TH SarabunPSK" w:cs="TH SarabunPSK" w:hint="cs"/>
+          <w:sz w:val="32"/>
+          <w:szCs w:val="32"/>
+          <w:cs/>
+        </w:rPr>
+        <w:t>งานที่สามารถ</w:t>
+      </w:r>
+      <w:r>
+        <w:rPr>
+          <w:rFonts w:ascii="TH SarabunPSK" w:hAnsi="TH SarabunPSK" w:cs="TH SarabunPSK" w:hint="cs"/>
+          <w:sz w:val="32"/>
+          <w:szCs w:val="32"/>
+          <w:cs/>
+        </w:rPr>
+        <w:t>เก็บคำขอรับงาน</w:t>
+      </w:r>
+      <w:r>
+        <w:rPr>
+          <w:rFonts w:ascii="TH SarabunPSK" w:hAnsi="TH SarabunPSK" w:cs="TH SarabunPSK" w:hint="cs"/>
+          <w:sz w:val="32"/>
+          <w:szCs w:val="32"/>
+          <w:cs/>
+        </w:rPr>
+        <w:t>และ</w:t>
+      </w:r>
+      <w:r>
+        <w:rPr>
+          <w:rFonts w:ascii="TH SarabunPSK" w:hAnsi="TH SarabunPSK" w:cs="TH SarabunPSK" w:hint="cs"/>
+          <w:sz w:val="32"/>
+          <w:szCs w:val="32"/>
+          <w:cs/>
+        </w:rPr>
+        <w:t>สามารถ</w:t>
+      </w:r>
+      <w:r>
+        <w:rPr>
+          <w:rFonts w:ascii="TH SarabunPSK" w:hAnsi="TH SarabunPSK" w:cs="TH SarabunPSK" w:hint="cs"/>
+          <w:sz w:val="32"/>
+          <w:szCs w:val="32"/>
+          <w:cs/>
+        </w:rPr>
+        <w:t>มอบหมายงานบน</w:t>
+      </w:r>
+      <w:r>
+        <w:rPr>
+          <w:rFonts w:ascii="TH SarabunPSK" w:hAnsi="TH SarabunPSK" w:cs="TH SarabunPSK"/>
+          <w:sz w:val="32"/>
+          <w:szCs w:val="32"/>
+        </w:rPr>
+        <w:t>Google Classroom</w:t>
+      </w:r>
+      <w:r>
+        <w:rPr>
+          <w:rFonts w:ascii="TH SarabunPSK" w:hAnsi="TH SarabunPSK" w:cs="TH SarabunPSK"/>
+          <w:sz w:val="32"/>
+          <w:szCs w:val="32"/>
         </w:rPr>
         <w:t xml:space="preserve"> </w:t>
       </w:r>
@@ -4483,51 +4596,7 @@
           <w:szCs w:val="32"/>
           <w:cs/>
         </w:rPr>
-        <w:t>ระบบ</w:t>
-      </w:r>
-      <w:r>
-        <w:rPr>
-          <w:rFonts w:ascii="TH SarabunPSK" w:hAnsi="TH SarabunPSK" w:cs="TH SarabunPSK" w:hint="cs"/>
-          <w:sz w:val="32"/>
-          <w:szCs w:val="32"/>
-          <w:cs/>
-        </w:rPr>
-        <w:t>จัดการ</w:t>
-      </w:r>
-      <w:r>
-        <w:rPr>
-          <w:rFonts w:ascii="TH SarabunPSK" w:hAnsi="TH SarabunPSK" w:cs="TH SarabunPSK" w:hint="cs"/>
-          <w:sz w:val="32"/>
-          <w:szCs w:val="32"/>
-          <w:cs/>
-        </w:rPr>
-        <w:t>เก็บคำขอรับงาน</w:t>
-      </w:r>
-      <w:r>
-        <w:rPr>
-          <w:rFonts w:ascii="TH SarabunPSK" w:hAnsi="TH SarabunPSK" w:cs="TH SarabunPSK" w:hint="cs"/>
-          <w:sz w:val="32"/>
-          <w:szCs w:val="32"/>
-          <w:cs/>
-        </w:rPr>
-        <w:t>สามารถ</w:t>
-      </w:r>
-      <w:r>
-        <w:rPr>
-          <w:rFonts w:ascii="TH SarabunPSK" w:hAnsi="TH SarabunPSK" w:cs="TH SarabunPSK" w:hint="cs"/>
-          <w:sz w:val="32"/>
-          <w:szCs w:val="32"/>
-          <w:cs/>
-        </w:rPr>
-        <w:t xml:space="preserve">มอบหมายงานบน </w:t>
-      </w:r>
-      <w:r>
-        <w:rPr>
-          <w:rFonts w:ascii="TH SarabunPSK" w:hAnsi="TH SarabunPSK" w:cs="TH SarabunPSK"/>
-          <w:sz w:val="32"/>
-          <w:szCs w:val="32"/>
-        </w:rPr>
-        <w:t>Google Classroom</w:t>
+        <w:t>ตามคำขอรับงานที่เก็บไว้</w:t>
       </w:r>
     </w:p>
     <w:p>
@@ -4538,18 +4607,24 @@
         </w:tabs>
         <w:jc w:val="both"/>
         <w:rPr>
-          <w:rFonts w:ascii="TH SarabunPSK" w:hAnsi="TH SarabunPSK" w:cs="TH SarabunPSK" w:hint="cs"/>
-          <w:sz w:val="32"/>
-          <w:szCs w:val="32"/>
-        </w:rPr>
-      </w:pPr>
-      <w:r>
-        <w:rPr>
-          <w:rFonts w:ascii="TH SarabunPSK" w:hAnsi="TH SarabunPSK" w:cs="TH SarabunPSK" w:hint="cs"/>
-          <w:sz w:val="32"/>
-          <w:szCs w:val="32"/>
+          <w:rFonts w:ascii="TH SarabunPSK" w:hAnsi="TH SarabunPSK" w:cs="TH SarabunPSK"/>
+          <w:sz w:val="32"/>
+          <w:szCs w:val="32"/>
+          <w:cs/>
+        </w:rPr>
+      </w:pPr>
+      <w:r>
+        <w:rPr>
+          <w:rFonts w:ascii="TH SarabunPSK" w:hAnsi="TH SarabunPSK" w:cs="TH SarabunPSK" w:hint="cs"/>
         </w:rPr>
         <w:tab/>
+      </w:r>
+      <w:r>
+        <w:rPr>
+          <w:rFonts w:ascii="TH SarabunPSK" w:hAnsi="TH SarabunPSK" w:cs="TH SarabunPSK" w:hint="cs"/>
+          <w:sz w:val="32"/>
+          <w:szCs w:val="32"/>
+        </w:rPr>
         <w:t>3</w:t>
       </w:r>
       <w:r>
@@ -4575,6 +4650,15 @@
           <w:szCs w:val="32"/>
           <w:cs/>
         </w:rPr>
+        <w:t>มีพื้นฐานใน</w:t>
+      </w:r>
+      <w:r>
+        <w:rPr>
+          <w:rFonts w:ascii="TH SarabunPSK" w:hAnsi="TH SarabunPSK" w:cs="TH SarabunPSK" w:hint="cs"/>
+          <w:sz w:val="32"/>
+          <w:szCs w:val="32"/>
+          <w:cs/>
+        </w:rPr>
         <w:t>ระบบ</w:t>
       </w:r>
       <w:r>
@@ -4618,27 +4702,7 @@
           <w:szCs w:val="32"/>
           <w:cs/>
         </w:rPr>
-        <w:t>ได้แก่ ระบบ</w:t>
-      </w:r>
-      <w:proofErr w:type="spellStart"/>
-      <w:r>
-        <w:rPr>
-          <w:rFonts w:ascii="TH SarabunPSK" w:hAnsi="TH SarabunPSK" w:cs="TH SarabunPSK" w:hint="cs"/>
-          <w:sz w:val="32"/>
-          <w:szCs w:val="32"/>
-          <w:cs/>
-        </w:rPr>
-        <w:t>อัพเล</w:t>
-      </w:r>
-      <w:proofErr w:type="spellEnd"/>
-      <w:r>
-        <w:rPr>
-          <w:rFonts w:ascii="TH SarabunPSK" w:hAnsi="TH SarabunPSK" w:cs="TH SarabunPSK" w:hint="cs"/>
-          <w:sz w:val="32"/>
-          <w:szCs w:val="32"/>
-          <w:cs/>
-        </w:rPr>
-        <w:t>เวล</w:t>
+        <w:t>ได้แก่ ระบบอัพเลเวล</w:t>
       </w:r>
       <w:r>
         <w:rPr>
@@ -4648,6 +4712,15 @@
           <w:cs/>
         </w:rPr>
         <w:t xml:space="preserve"> </w:t>
+      </w:r>
+      <w:r>
+        <w:rPr>
+          <w:rFonts w:ascii="TH SarabunPSK" w:hAnsi="TH SarabunPSK" w:cs="TH SarabunPSK" w:hint="cs"/>
+          <w:sz w:val="32"/>
+          <w:szCs w:val="32"/>
+          <w:cs/>
+        </w:rPr>
+        <w:t>ระบบล็อก</w:t>
       </w:r>
     </w:p>
     <w:p>
@@ -4687,6 +4760,12 @@
           <w:szCs w:val="32"/>
         </w:rPr>
         <w:t xml:space="preserve"> </w:t>
+      </w:r>
+      <w:r>
+        <w:rPr>
+          <w:cs/>
+        </w:rPr>
+        <w:t>ทดสอบและติดตั้งระบบ</w:t>
       </w:r>
     </w:p>
     <w:p>
@@ -4782,6 +4861,19 @@
           <w:rFonts w:ascii="TH SarabunPSK" w:hAnsi="TH SarabunPSK" w:cs="TH SarabunPSK"/>
         </w:rPr>
       </w:pPr>
+      <w:r>
+        <w:rPr>
+          <w:rFonts w:ascii="TH SarabunPSK" w:hAnsi="TH SarabunPSK" w:cs="TH SarabunPSK" w:hint="cs"/>
+          <w:cs/>
+        </w:rPr>
+        <w:t>ระบบสามารถรวบรวมคะแนนจากนักศึกษาแต่ละคนจากงานทั้งหมดใน</w:t>
+      </w:r>
+      <w:r>
+        <w:rPr>
+          <w:rFonts w:ascii="TH SarabunPSK" w:hAnsi="TH SarabunPSK" w:cs="TH SarabunPSK"/>
+        </w:rPr>
+        <w:t xml:space="preserve"> Classroom</w:t>
+      </w:r>
     </w:p>
     <w:p>
       <w:pPr>
@@ -5209,16 +5301,7 @@
           <w:sz w:val="32"/>
           <w:szCs w:val="32"/>
         </w:rPr>
-        <w:t xml:space="preserve">2.1.1 </w:t>
-      </w:r>
-      <w:proofErr w:type="spellStart"/>
-      <w:r>
-        <w:rPr>
-          <w:rFonts w:ascii="TH SarabunPSK" w:hAnsi="TH SarabunPSK" w:cs="TH SarabunPSK"/>
-          <w:sz w:val="32"/>
-          <w:szCs w:val="32"/>
-        </w:rPr>
-        <w:t>J</w:t>
+        <w:t>2.1.1 J</w:t>
       </w:r>
       <w:r>
         <w:rPr>
@@ -5228,7 +5311,6 @@
         </w:rPr>
         <w:t>avascript</w:t>
       </w:r>
-      <w:proofErr w:type="spellEnd"/>
     </w:p>
     <w:p>
       <w:pPr>
@@ -5269,15 +5351,7 @@
           <w:sz w:val="32"/>
           <w:szCs w:val="32"/>
         </w:rPr>
-        <w:t>ext Markup Language</w:t>
-      </w:r>
-      <w:r>
-        <w:rPr>
-          <w:rFonts w:ascii="TH SarabunPSK" w:hAnsi="TH SarabunPSK" w:cs="TH SarabunPSK"/>
-          <w:sz w:val="32"/>
-          <w:szCs w:val="32"/>
-        </w:rPr>
-        <w:t xml:space="preserve"> </w:t>
+        <w:t xml:space="preserve">ext Markup Language </w:t>
       </w:r>
       <w:r>
         <w:rPr>
@@ -5438,18 +5512,8 @@
           <w:szCs w:val="32"/>
         </w:rPr>
         <w:tab/>
-        <w:t xml:space="preserve">2.2.3 </w:t>
-      </w:r>
-      <w:proofErr w:type="spellStart"/>
-      <w:r>
-        <w:rPr>
-          <w:rFonts w:ascii="TH SarabunPSK" w:hAnsi="TH SarabunPSK" w:cs="TH SarabunPSK"/>
-          <w:sz w:val="32"/>
-          <w:szCs w:val="32"/>
-        </w:rPr>
-        <w:t>Vuetify</w:t>
-      </w:r>
-      <w:proofErr w:type="spellEnd"/>
+        <w:t>2.2.3 Vuetify</w:t>
+      </w:r>
     </w:p>
     <w:p>
       <w:pPr>
@@ -5466,18 +5530,8 @@
           <w:szCs w:val="32"/>
         </w:rPr>
         <w:tab/>
-        <w:t xml:space="preserve">2.2.4 </w:t>
-      </w:r>
-      <w:proofErr w:type="spellStart"/>
-      <w:r>
-        <w:rPr>
-          <w:rFonts w:ascii="TH SarabunPSK" w:hAnsi="TH SarabunPSK" w:cs="TH SarabunPSK"/>
-          <w:sz w:val="32"/>
-          <w:szCs w:val="32"/>
-        </w:rPr>
-        <w:t>Vuex</w:t>
-      </w:r>
-      <w:proofErr w:type="spellEnd"/>
+        <w:t>2.2.4 Vuex</w:t>
+      </w:r>
     </w:p>
     <w:p>
       <w:pPr>
@@ -5641,7 +5695,7 @@
     <w:p>
       <w:pPr>
         <w:rPr>
-          <w:rFonts w:ascii="TH SarabunPSK" w:hAnsi="TH SarabunPSK" w:cs="TH SarabunPSK" w:hint="cs"/>
+          <w:rFonts w:ascii="TH SarabunPSK" w:hAnsi="TH SarabunPSK" w:cs="TH SarabunPSK"/>
           <w:sz w:val="32"/>
           <w:szCs w:val="32"/>
         </w:rPr>
@@ -5988,7 +6042,7 @@
     <w:p>
       <w:pPr>
         <w:rPr>
-          <w:rFonts w:ascii="TH SarabunPSK" w:hAnsi="TH SarabunPSK" w:cs="TH SarabunPSK" w:hint="cs"/>
+          <w:rFonts w:ascii="TH SarabunPSK" w:hAnsi="TH SarabunPSK" w:cs="TH SarabunPSK"/>
           <w:sz w:val="32"/>
           <w:szCs w:val="32"/>
           <w:cs/>
@@ -6002,27 +6056,7 @@
           <w:cs/>
         </w:rPr>
         <w:lastRenderedPageBreak/>
-        <w:t>ตารางที่3.2.1.1 คำอธิบาย</w:t>
-      </w:r>
-      <w:proofErr w:type="spellStart"/>
-      <w:r>
-        <w:rPr>
-          <w:rFonts w:ascii="TH SarabunPSK" w:hAnsi="TH SarabunPSK" w:cs="TH SarabunPSK" w:hint="cs"/>
-          <w:sz w:val="32"/>
-          <w:szCs w:val="32"/>
-          <w:cs/>
-        </w:rPr>
-        <w:t>ยูส</w:t>
-      </w:r>
-      <w:proofErr w:type="spellEnd"/>
-      <w:r>
-        <w:rPr>
-          <w:rFonts w:ascii="TH SarabunPSK" w:hAnsi="TH SarabunPSK" w:cs="TH SarabunPSK" w:hint="cs"/>
-          <w:sz w:val="32"/>
-          <w:szCs w:val="32"/>
-          <w:cs/>
-        </w:rPr>
-        <w:t xml:space="preserve">เคส หน้า </w:t>
+        <w:t xml:space="preserve">ตารางที่3.2.1.1 คำอธิบายยูสเคส หน้า </w:t>
       </w:r>
       <w:r>
         <w:rPr>
@@ -6490,27 +6524,7 @@
           <w:szCs w:val="32"/>
           <w:cs/>
         </w:rPr>
-        <w:t>ตารางที่3.2.1.2 คำอธิบาย</w:t>
-      </w:r>
-      <w:proofErr w:type="spellStart"/>
-      <w:r>
-        <w:rPr>
-          <w:rFonts w:ascii="TH SarabunPSK" w:hAnsi="TH SarabunPSK" w:cs="TH SarabunPSK" w:hint="cs"/>
-          <w:sz w:val="32"/>
-          <w:szCs w:val="32"/>
-          <w:cs/>
-        </w:rPr>
-        <w:t>ยูส</w:t>
-      </w:r>
-      <w:proofErr w:type="spellEnd"/>
-      <w:r>
-        <w:rPr>
-          <w:rFonts w:ascii="TH SarabunPSK" w:hAnsi="TH SarabunPSK" w:cs="TH SarabunPSK" w:hint="cs"/>
-          <w:sz w:val="32"/>
-          <w:szCs w:val="32"/>
-          <w:cs/>
-        </w:rPr>
-        <w:t xml:space="preserve">เคส หน้า </w:t>
+        <w:t xml:space="preserve">ตารางที่3.2.1.2 คำอธิบายยูสเคส หน้า </w:t>
       </w:r>
       <w:r>
         <w:rPr>
@@ -7056,27 +7070,7 @@
           <w:szCs w:val="32"/>
           <w:cs/>
         </w:rPr>
-        <w:t>ตารางที่3.2.1.3 คำอธิบาย</w:t>
-      </w:r>
-      <w:proofErr w:type="spellStart"/>
-      <w:r>
-        <w:rPr>
-          <w:rFonts w:ascii="TH SarabunPSK" w:hAnsi="TH SarabunPSK" w:cs="TH SarabunPSK" w:hint="cs"/>
-          <w:sz w:val="32"/>
-          <w:szCs w:val="32"/>
-          <w:cs/>
-        </w:rPr>
-        <w:t>ยูส</w:t>
-      </w:r>
-      <w:proofErr w:type="spellEnd"/>
-      <w:r>
-        <w:rPr>
-          <w:rFonts w:ascii="TH SarabunPSK" w:hAnsi="TH SarabunPSK" w:cs="TH SarabunPSK" w:hint="cs"/>
-          <w:sz w:val="32"/>
-          <w:szCs w:val="32"/>
-          <w:cs/>
-        </w:rPr>
-        <w:t xml:space="preserve">เคส หน้า </w:t>
+        <w:t xml:space="preserve">ตารางที่3.2.1.3 คำอธิบายยูสเคส หน้า </w:t>
       </w:r>
       <w:r>
         <w:rPr>
@@ -7549,27 +7543,7 @@
           <w:szCs w:val="32"/>
           <w:cs/>
         </w:rPr>
-        <w:t>ตารางที่3.2.1.4 คำอธิบาย</w:t>
-      </w:r>
-      <w:proofErr w:type="spellStart"/>
-      <w:r>
-        <w:rPr>
-          <w:rFonts w:ascii="TH SarabunPSK" w:hAnsi="TH SarabunPSK" w:cs="TH SarabunPSK" w:hint="cs"/>
-          <w:sz w:val="32"/>
-          <w:szCs w:val="32"/>
-          <w:cs/>
-        </w:rPr>
-        <w:t>ยูส</w:t>
-      </w:r>
-      <w:proofErr w:type="spellEnd"/>
-      <w:r>
-        <w:rPr>
-          <w:rFonts w:ascii="TH SarabunPSK" w:hAnsi="TH SarabunPSK" w:cs="TH SarabunPSK" w:hint="cs"/>
-          <w:sz w:val="32"/>
-          <w:szCs w:val="32"/>
-          <w:cs/>
-        </w:rPr>
-        <w:t xml:space="preserve">เคส หน้า </w:t>
+        <w:t xml:space="preserve">ตารางที่3.2.1.4 คำอธิบายยูสเคส หน้า </w:t>
       </w:r>
       <w:r>
         <w:rPr>
@@ -7746,39 +7720,8 @@
                 <w:szCs w:val="32"/>
                 <w:cs/>
               </w:rPr>
-              <w:t>และการ</w:t>
-            </w:r>
-            <w:proofErr w:type="spellStart"/>
-            <w:r>
-              <w:rPr>
-                <w:rFonts w:ascii="TH SarabunPSK" w:hAnsi="TH SarabunPSK" w:cs="TH SarabunPSK" w:hint="cs"/>
-                <w:sz w:val="32"/>
-                <w:szCs w:val="32"/>
-                <w:cs/>
-              </w:rPr>
-              <w:t>เล</w:t>
-            </w:r>
-            <w:proofErr w:type="spellEnd"/>
-            <w:r>
-              <w:rPr>
-                <w:rFonts w:ascii="TH SarabunPSK" w:hAnsi="TH SarabunPSK" w:cs="TH SarabunPSK" w:hint="cs"/>
-                <w:sz w:val="32"/>
-                <w:szCs w:val="32"/>
-                <w:cs/>
-              </w:rPr>
-              <w:t>เวล</w:t>
-            </w:r>
-            <w:proofErr w:type="spellStart"/>
-            <w:r>
-              <w:rPr>
-                <w:rFonts w:ascii="TH SarabunPSK" w:hAnsi="TH SarabunPSK" w:cs="TH SarabunPSK" w:hint="cs"/>
-                <w:sz w:val="32"/>
-                <w:szCs w:val="32"/>
-                <w:cs/>
-              </w:rPr>
-              <w:t>อัพ</w:t>
-            </w:r>
-            <w:proofErr w:type="spellEnd"/>
+              <w:t>และการเลเวลอัพ</w:t>
+            </w:r>
             <w:r>
               <w:rPr>
                 <w:rFonts w:ascii="TH SarabunPSK" w:hAnsi="TH SarabunPSK" w:cs="TH SarabunPSK" w:hint="cs"/>
@@ -8084,46 +8027,16 @@
           <w:cs/>
         </w:rPr>
         <w:lastRenderedPageBreak/>
-        <w:t>ตารางที่3.2.1.5 คำอธิบาย</w:t>
-      </w:r>
-      <w:proofErr w:type="spellStart"/>
-      <w:r>
-        <w:rPr>
-          <w:rFonts w:ascii="TH SarabunPSK" w:hAnsi="TH SarabunPSK" w:cs="TH SarabunPSK" w:hint="cs"/>
-          <w:sz w:val="32"/>
-          <w:szCs w:val="32"/>
-          <w:cs/>
-        </w:rPr>
-        <w:t>ยูส</w:t>
-      </w:r>
-      <w:proofErr w:type="spellEnd"/>
-      <w:r>
-        <w:rPr>
-          <w:rFonts w:ascii="TH SarabunPSK" w:hAnsi="TH SarabunPSK" w:cs="TH SarabunPSK" w:hint="cs"/>
-          <w:sz w:val="32"/>
-          <w:szCs w:val="32"/>
-          <w:cs/>
-        </w:rPr>
-        <w:t xml:space="preserve">เคส หน้า </w:t>
-      </w:r>
-      <w:r>
-        <w:rPr>
-          <w:rFonts w:ascii="TH SarabunPSK" w:hAnsi="TH SarabunPSK" w:cs="TH SarabunPSK" w:hint="cs"/>
-          <w:sz w:val="32"/>
-          <w:szCs w:val="32"/>
-        </w:rPr>
-        <w:t xml:space="preserve">View </w:t>
-      </w:r>
-      <w:proofErr w:type="spellStart"/>
-      <w:r>
-        <w:rPr>
-          <w:rFonts w:ascii="TH SarabunPSK" w:hAnsi="TH SarabunPSK" w:cs="TH SarabunPSK" w:hint="cs"/>
-          <w:sz w:val="32"/>
-          <w:szCs w:val="32"/>
-        </w:rPr>
-        <w:t>DashBoard</w:t>
-      </w:r>
-      <w:proofErr w:type="spellEnd"/>
+        <w:t xml:space="preserve">ตารางที่3.2.1.5 คำอธิบายยูสเคส หน้า </w:t>
+      </w:r>
+      <w:r>
+        <w:rPr>
+          <w:rFonts w:ascii="TH SarabunPSK" w:hAnsi="TH SarabunPSK" w:cs="TH SarabunPSK" w:hint="cs"/>
+          <w:sz w:val="32"/>
+          <w:szCs w:val="32"/>
+        </w:rPr>
+        <w:t>View DashBoard</w:t>
+      </w:r>
     </w:p>
     <w:tbl>
       <w:tblPr>
@@ -8189,18 +8102,8 @@
                 <w:sz w:val="32"/>
                 <w:szCs w:val="32"/>
               </w:rPr>
-              <w:t xml:space="preserve">View </w:t>
-            </w:r>
-            <w:proofErr w:type="spellStart"/>
-            <w:r>
-              <w:rPr>
-                <w:rFonts w:ascii="TH SarabunPSK" w:hAnsi="TH SarabunPSK" w:cs="TH SarabunPSK" w:hint="cs"/>
-                <w:sz w:val="32"/>
-                <w:szCs w:val="32"/>
-              </w:rPr>
-              <w:t>DashBoard</w:t>
-            </w:r>
-            <w:proofErr w:type="spellEnd"/>
+              <w:t>View DashBoard</w:t>
+            </w:r>
           </w:p>
         </w:tc>
       </w:tr>
@@ -8262,7 +8165,6 @@
               </w:rPr>
               <w:t xml:space="preserve">แสดง </w:t>
             </w:r>
-            <w:proofErr w:type="spellStart"/>
             <w:r>
               <w:rPr>
                 <w:rFonts w:ascii="TH SarabunPSK" w:hAnsi="TH SarabunPSK" w:cs="TH SarabunPSK" w:hint="cs"/>
@@ -8271,7 +8173,6 @@
               </w:rPr>
               <w:t>DashBoard</w:t>
             </w:r>
-            <w:proofErr w:type="spellEnd"/>
             <w:r>
               <w:rPr>
                 <w:rFonts w:ascii="TH SarabunPSK" w:hAnsi="TH SarabunPSK" w:cs="TH SarabunPSK" w:hint="cs"/>
@@ -8306,7 +8207,6 @@
               </w:rPr>
               <w:t xml:space="preserve">, </w:t>
             </w:r>
-            <w:proofErr w:type="spellStart"/>
             <w:r>
               <w:rPr>
                 <w:rFonts w:ascii="TH SarabunPSK" w:hAnsi="TH SarabunPSK" w:cs="TH SarabunPSK" w:hint="cs"/>
@@ -8314,9 +8214,16 @@
                 <w:szCs w:val="32"/>
                 <w:cs/>
               </w:rPr>
-              <w:t>เล</w:t>
-            </w:r>
-            <w:proofErr w:type="spellEnd"/>
+              <w:t>เลเวล</w:t>
+            </w:r>
+            <w:r>
+              <w:rPr>
+                <w:rFonts w:ascii="TH SarabunPSK" w:hAnsi="TH SarabunPSK" w:cs="TH SarabunPSK" w:hint="cs"/>
+                <w:sz w:val="32"/>
+                <w:szCs w:val="32"/>
+              </w:rPr>
+              <w:t>,</w:t>
+            </w:r>
             <w:r>
               <w:rPr>
                 <w:rFonts w:ascii="TH SarabunPSK" w:hAnsi="TH SarabunPSK" w:cs="TH SarabunPSK" w:hint="cs"/>
@@ -8324,15 +8231,15 @@
                 <w:szCs w:val="32"/>
                 <w:cs/>
               </w:rPr>
-              <w:t>เวล</w:t>
-            </w:r>
-            <w:r>
-              <w:rPr>
-                <w:rFonts w:ascii="TH SarabunPSK" w:hAnsi="TH SarabunPSK" w:cs="TH SarabunPSK" w:hint="cs"/>
-                <w:sz w:val="32"/>
-                <w:szCs w:val="32"/>
-              </w:rPr>
-              <w:t>,</w:t>
+              <w:t xml:space="preserve"> </w:t>
+            </w:r>
+            <w:r>
+              <w:rPr>
+                <w:rFonts w:ascii="TH SarabunPSK" w:hAnsi="TH SarabunPSK" w:cs="TH SarabunPSK" w:hint="cs"/>
+                <w:sz w:val="32"/>
+                <w:szCs w:val="32"/>
+              </w:rPr>
+              <w:t>exp</w:t>
             </w:r>
             <w:r>
               <w:rPr>
@@ -8341,15 +8248,15 @@
                 <w:szCs w:val="32"/>
                 <w:cs/>
               </w:rPr>
-              <w:t xml:space="preserve"> </w:t>
-            </w:r>
-            <w:r>
-              <w:rPr>
-                <w:rFonts w:ascii="TH SarabunPSK" w:hAnsi="TH SarabunPSK" w:cs="TH SarabunPSK" w:hint="cs"/>
-                <w:sz w:val="32"/>
-                <w:szCs w:val="32"/>
-              </w:rPr>
-              <w:t>exp</w:t>
+              <w:t xml:space="preserve"> ปัจจุบัน</w:t>
+            </w:r>
+            <w:r>
+              <w:rPr>
+                <w:rFonts w:ascii="TH SarabunPSK" w:hAnsi="TH SarabunPSK" w:cs="TH SarabunPSK" w:hint="cs"/>
+                <w:sz w:val="32"/>
+                <w:szCs w:val="32"/>
+              </w:rPr>
+              <w:t xml:space="preserve">, exp </w:t>
             </w:r>
             <w:r>
               <w:rPr>
@@ -8358,35 +8265,7 @@
                 <w:szCs w:val="32"/>
                 <w:cs/>
               </w:rPr>
-              <w:t xml:space="preserve"> ปัจจุบัน</w:t>
-            </w:r>
-            <w:r>
-              <w:rPr>
-                <w:rFonts w:ascii="TH SarabunPSK" w:hAnsi="TH SarabunPSK" w:cs="TH SarabunPSK" w:hint="cs"/>
-                <w:sz w:val="32"/>
-                <w:szCs w:val="32"/>
-              </w:rPr>
-              <w:t xml:space="preserve">, exp </w:t>
-            </w:r>
-            <w:proofErr w:type="spellStart"/>
-            <w:r>
-              <w:rPr>
-                <w:rFonts w:ascii="TH SarabunPSK" w:hAnsi="TH SarabunPSK" w:cs="TH SarabunPSK" w:hint="cs"/>
-                <w:sz w:val="32"/>
-                <w:szCs w:val="32"/>
-                <w:cs/>
-              </w:rPr>
-              <w:t>เล</w:t>
-            </w:r>
-            <w:proofErr w:type="spellEnd"/>
-            <w:r>
-              <w:rPr>
-                <w:rFonts w:ascii="TH SarabunPSK" w:hAnsi="TH SarabunPSK" w:cs="TH SarabunPSK" w:hint="cs"/>
-                <w:sz w:val="32"/>
-                <w:szCs w:val="32"/>
-                <w:cs/>
-              </w:rPr>
-              <w:t xml:space="preserve">เวลต่อไป ของทุกคน </w:t>
+              <w:t xml:space="preserve">เลเวลต่อไป ของทุกคน </w:t>
             </w:r>
           </w:p>
         </w:tc>
@@ -8628,7 +8507,6 @@
               </w:rPr>
               <w:t xml:space="preserve">ระบบแสดงหน้า </w:t>
             </w:r>
-            <w:proofErr w:type="spellStart"/>
             <w:r>
               <w:rPr>
                 <w:rFonts w:ascii="TH SarabunPSK" w:hAnsi="TH SarabunPSK" w:cs="TH SarabunPSK" w:hint="cs"/>
@@ -8637,7 +8515,6 @@
               </w:rPr>
               <w:t>DashBoard</w:t>
             </w:r>
-            <w:proofErr w:type="spellEnd"/>
           </w:p>
         </w:tc>
       </w:tr>
@@ -8726,27 +8603,7 @@
           <w:szCs w:val="32"/>
           <w:cs/>
         </w:rPr>
-        <w:t>ตารางที่3.2.1.6 คำอธิบาย</w:t>
-      </w:r>
-      <w:proofErr w:type="spellStart"/>
-      <w:r>
-        <w:rPr>
-          <w:rFonts w:ascii="TH SarabunPSK" w:hAnsi="TH SarabunPSK" w:cs="TH SarabunPSK" w:hint="cs"/>
-          <w:sz w:val="32"/>
-          <w:szCs w:val="32"/>
-          <w:cs/>
-        </w:rPr>
-        <w:t>ยูส</w:t>
-      </w:r>
-      <w:proofErr w:type="spellEnd"/>
-      <w:r>
-        <w:rPr>
-          <w:rFonts w:ascii="TH SarabunPSK" w:hAnsi="TH SarabunPSK" w:cs="TH SarabunPSK" w:hint="cs"/>
-          <w:sz w:val="32"/>
-          <w:szCs w:val="32"/>
-          <w:cs/>
-        </w:rPr>
-        <w:t xml:space="preserve">เคส หน้า </w:t>
+        <w:t xml:space="preserve">ตารางที่3.2.1.6 คำอธิบายยูสเคส หน้า </w:t>
       </w:r>
       <w:r>
         <w:rPr>
@@ -9234,27 +9091,7 @@
           <w:szCs w:val="32"/>
           <w:cs/>
         </w:rPr>
-        <w:t>ตารางที่3.2.1.7 คำอธิบาย</w:t>
-      </w:r>
-      <w:proofErr w:type="spellStart"/>
-      <w:r>
-        <w:rPr>
-          <w:rFonts w:ascii="TH SarabunPSK" w:hAnsi="TH SarabunPSK" w:cs="TH SarabunPSK" w:hint="cs"/>
-          <w:sz w:val="32"/>
-          <w:szCs w:val="32"/>
-          <w:cs/>
-        </w:rPr>
-        <w:t>ยูส</w:t>
-      </w:r>
-      <w:proofErr w:type="spellEnd"/>
-      <w:r>
-        <w:rPr>
-          <w:rFonts w:ascii="TH SarabunPSK" w:hAnsi="TH SarabunPSK" w:cs="TH SarabunPSK" w:hint="cs"/>
-          <w:sz w:val="32"/>
-          <w:szCs w:val="32"/>
-          <w:cs/>
-        </w:rPr>
-        <w:t xml:space="preserve">เคส หน้า </w:t>
+        <w:t xml:space="preserve">ตารางที่3.2.1.7 คำอธิบายยูสเคส หน้า </w:t>
       </w:r>
       <w:r>
         <w:rPr>
@@ -9858,27 +9695,7 @@
           <w:szCs w:val="32"/>
           <w:cs/>
         </w:rPr>
-        <w:t>ตารางที่3.2.1.8 คำอธิบาย</w:t>
-      </w:r>
-      <w:proofErr w:type="spellStart"/>
-      <w:r>
-        <w:rPr>
-          <w:rFonts w:ascii="TH SarabunPSK" w:hAnsi="TH SarabunPSK" w:cs="TH SarabunPSK" w:hint="cs"/>
-          <w:sz w:val="32"/>
-          <w:szCs w:val="32"/>
-          <w:cs/>
-        </w:rPr>
-        <w:t>ยูส</w:t>
-      </w:r>
-      <w:proofErr w:type="spellEnd"/>
-      <w:r>
-        <w:rPr>
-          <w:rFonts w:ascii="TH SarabunPSK" w:hAnsi="TH SarabunPSK" w:cs="TH SarabunPSK" w:hint="cs"/>
-          <w:sz w:val="32"/>
-          <w:szCs w:val="32"/>
-          <w:cs/>
-        </w:rPr>
-        <w:t xml:space="preserve">เคส </w:t>
+        <w:t xml:space="preserve">ตารางที่3.2.1.8 คำอธิบายยูสเคส </w:t>
       </w:r>
       <w:r>
         <w:rPr>
@@ -10006,7 +9823,6 @@
                 <w:szCs w:val="32"/>
               </w:rPr>
             </w:pPr>
-            <w:proofErr w:type="spellStart"/>
             <w:r>
               <w:rPr>
                 <w:rFonts w:ascii="TH SarabunPSK" w:hAnsi="TH SarabunPSK" w:cs="TH SarabunPSK" w:hint="cs"/>
@@ -10014,57 +9830,7 @@
                 <w:szCs w:val="32"/>
                 <w:cs/>
               </w:rPr>
-              <w:t>ฟั</w:t>
-            </w:r>
-            <w:proofErr w:type="spellEnd"/>
-            <w:r>
-              <w:rPr>
-                <w:rFonts w:ascii="TH SarabunPSK" w:hAnsi="TH SarabunPSK" w:cs="TH SarabunPSK" w:hint="cs"/>
-                <w:sz w:val="32"/>
-                <w:szCs w:val="32"/>
-                <w:cs/>
-              </w:rPr>
-              <w:t>งก</w:t>
-            </w:r>
-            <w:proofErr w:type="spellStart"/>
-            <w:r>
-              <w:rPr>
-                <w:rFonts w:ascii="TH SarabunPSK" w:hAnsi="TH SarabunPSK" w:cs="TH SarabunPSK" w:hint="cs"/>
-                <w:sz w:val="32"/>
-                <w:szCs w:val="32"/>
-                <w:cs/>
-              </w:rPr>
-              <w:t>์ชั่น</w:t>
-            </w:r>
-            <w:proofErr w:type="spellEnd"/>
-            <w:r>
-              <w:rPr>
-                <w:rFonts w:ascii="TH SarabunPSK" w:hAnsi="TH SarabunPSK" w:cs="TH SarabunPSK" w:hint="cs"/>
-                <w:sz w:val="32"/>
-                <w:szCs w:val="32"/>
-                <w:cs/>
-              </w:rPr>
-              <w:t>รับเค</w:t>
-            </w:r>
-            <w:proofErr w:type="spellStart"/>
-            <w:r>
-              <w:rPr>
-                <w:rFonts w:ascii="TH SarabunPSK" w:hAnsi="TH SarabunPSK" w:cs="TH SarabunPSK" w:hint="cs"/>
-                <w:sz w:val="32"/>
-                <w:szCs w:val="32"/>
-                <w:cs/>
-              </w:rPr>
-              <w:t>วสข</w:t>
-            </w:r>
-            <w:proofErr w:type="spellEnd"/>
-            <w:r>
-              <w:rPr>
-                <w:rFonts w:ascii="TH SarabunPSK" w:hAnsi="TH SarabunPSK" w:cs="TH SarabunPSK" w:hint="cs"/>
-                <w:sz w:val="32"/>
-                <w:szCs w:val="32"/>
-                <w:cs/>
-              </w:rPr>
-              <w:t xml:space="preserve">องนักศึกษา ที่จะมอบหมายใน </w:t>
+              <w:t xml:space="preserve">ฟังก์ชั่นรับเควสของนักศึกษา ที่จะมอบหมายใน </w:t>
             </w:r>
             <w:r>
               <w:rPr>
@@ -10565,27 +10331,7 @@
           <w:szCs w:val="32"/>
           <w:cs/>
         </w:rPr>
-        <w:t xml:space="preserve"> คำอธิบาย</w:t>
-      </w:r>
-      <w:proofErr w:type="spellStart"/>
-      <w:r>
-        <w:rPr>
-          <w:rFonts w:ascii="TH SarabunPSK" w:hAnsi="TH SarabunPSK" w:cs="TH SarabunPSK" w:hint="cs"/>
-          <w:sz w:val="32"/>
-          <w:szCs w:val="32"/>
-          <w:cs/>
-        </w:rPr>
-        <w:t>ยูส</w:t>
-      </w:r>
-      <w:proofErr w:type="spellEnd"/>
-      <w:r>
-        <w:rPr>
-          <w:rFonts w:ascii="TH SarabunPSK" w:hAnsi="TH SarabunPSK" w:cs="TH SarabunPSK" w:hint="cs"/>
-          <w:sz w:val="32"/>
-          <w:szCs w:val="32"/>
-          <w:cs/>
-        </w:rPr>
-        <w:t xml:space="preserve">เคส </w:t>
+        <w:t xml:space="preserve"> คำอธิบายยูสเคส </w:t>
       </w:r>
       <w:r>
         <w:rPr>
@@ -10713,7 +10459,6 @@
                 <w:szCs w:val="32"/>
               </w:rPr>
             </w:pPr>
-            <w:proofErr w:type="spellStart"/>
             <w:r>
               <w:rPr>
                 <w:rFonts w:ascii="TH SarabunPSK" w:hAnsi="TH SarabunPSK" w:cs="TH SarabunPSK" w:hint="cs"/>
@@ -10721,37 +10466,7 @@
                 <w:szCs w:val="32"/>
                 <w:cs/>
               </w:rPr>
-              <w:t>ฟั</w:t>
-            </w:r>
-            <w:proofErr w:type="spellEnd"/>
-            <w:r>
-              <w:rPr>
-                <w:rFonts w:ascii="TH SarabunPSK" w:hAnsi="TH SarabunPSK" w:cs="TH SarabunPSK" w:hint="cs"/>
-                <w:sz w:val="32"/>
-                <w:szCs w:val="32"/>
-                <w:cs/>
-              </w:rPr>
-              <w:t>งก</w:t>
-            </w:r>
-            <w:proofErr w:type="spellStart"/>
-            <w:r>
-              <w:rPr>
-                <w:rFonts w:ascii="TH SarabunPSK" w:hAnsi="TH SarabunPSK" w:cs="TH SarabunPSK" w:hint="cs"/>
-                <w:sz w:val="32"/>
-                <w:szCs w:val="32"/>
-                <w:cs/>
-              </w:rPr>
-              <w:t>์ชั่น</w:t>
-            </w:r>
-            <w:proofErr w:type="spellEnd"/>
-            <w:r>
-              <w:rPr>
-                <w:rFonts w:ascii="TH SarabunPSK" w:hAnsi="TH SarabunPSK" w:cs="TH SarabunPSK" w:hint="cs"/>
-                <w:sz w:val="32"/>
-                <w:szCs w:val="32"/>
-                <w:cs/>
-              </w:rPr>
-              <w:t>เพิ่มเควส</w:t>
+              <w:t>ฟังก์ชั่นเพิ่มเควส</w:t>
             </w:r>
           </w:p>
         </w:tc>
@@ -11256,27 +10971,7 @@
           <w:szCs w:val="32"/>
           <w:cs/>
         </w:rPr>
-        <w:t xml:space="preserve"> คำอธิบาย</w:t>
-      </w:r>
-      <w:proofErr w:type="spellStart"/>
-      <w:r>
-        <w:rPr>
-          <w:rFonts w:ascii="TH SarabunPSK" w:hAnsi="TH SarabunPSK" w:cs="TH SarabunPSK" w:hint="cs"/>
-          <w:sz w:val="32"/>
-          <w:szCs w:val="32"/>
-          <w:cs/>
-        </w:rPr>
-        <w:t>ยูส</w:t>
-      </w:r>
-      <w:proofErr w:type="spellEnd"/>
-      <w:r>
-        <w:rPr>
-          <w:rFonts w:ascii="TH SarabunPSK" w:hAnsi="TH SarabunPSK" w:cs="TH SarabunPSK" w:hint="cs"/>
-          <w:sz w:val="32"/>
-          <w:szCs w:val="32"/>
-          <w:cs/>
-        </w:rPr>
-        <w:t xml:space="preserve">เคส </w:t>
+        <w:t xml:space="preserve"> คำอธิบายยูสเคส </w:t>
       </w:r>
       <w:r>
         <w:rPr>
@@ -11404,7 +11099,6 @@
                 <w:szCs w:val="32"/>
               </w:rPr>
             </w:pPr>
-            <w:proofErr w:type="spellStart"/>
             <w:r>
               <w:rPr>
                 <w:rFonts w:ascii="TH SarabunPSK" w:hAnsi="TH SarabunPSK" w:cs="TH SarabunPSK" w:hint="cs"/>
@@ -11412,37 +11106,7 @@
                 <w:szCs w:val="32"/>
                 <w:cs/>
               </w:rPr>
-              <w:t>ฟั</w:t>
-            </w:r>
-            <w:proofErr w:type="spellEnd"/>
-            <w:r>
-              <w:rPr>
-                <w:rFonts w:ascii="TH SarabunPSK" w:hAnsi="TH SarabunPSK" w:cs="TH SarabunPSK" w:hint="cs"/>
-                <w:sz w:val="32"/>
-                <w:szCs w:val="32"/>
-                <w:cs/>
-              </w:rPr>
-              <w:t>งก</w:t>
-            </w:r>
-            <w:proofErr w:type="spellStart"/>
-            <w:r>
-              <w:rPr>
-                <w:rFonts w:ascii="TH SarabunPSK" w:hAnsi="TH SarabunPSK" w:cs="TH SarabunPSK" w:hint="cs"/>
-                <w:sz w:val="32"/>
-                <w:szCs w:val="32"/>
-                <w:cs/>
-              </w:rPr>
-              <w:t>์ชั่น</w:t>
-            </w:r>
-            <w:proofErr w:type="spellEnd"/>
-            <w:r>
-              <w:rPr>
-                <w:rFonts w:ascii="TH SarabunPSK" w:hAnsi="TH SarabunPSK" w:cs="TH SarabunPSK" w:hint="cs"/>
-                <w:sz w:val="32"/>
-                <w:szCs w:val="32"/>
-                <w:cs/>
-              </w:rPr>
-              <w:t>แก้ไขหรือลบเควส</w:t>
+              <w:t>ฟังก์ชั่นแก้ไขหรือลบเควส</w:t>
             </w:r>
           </w:p>
         </w:tc>
